--- a/Verkáætlun_Völundarmús_sprint3.docx
+++ b/Verkáætlun_Völundarmús_sprint3.docx
@@ -84,7 +84,7 @@
           <w:sz w:val="28"/>
           <w:lang w:val="is-IS"/>
         </w:rPr>
-        <w:t>2</w:t>
+        <w:t>3</w:t>
       </w:r>
       <w:r>
         <w:rPr>
@@ -709,14 +709,7 @@
                 <w:rFonts w:cs="Arial"/>
                 <w:lang w:val="is-IS"/>
               </w:rPr>
-              <w:t xml:space="preserve">Uppfærð útgáfa við hlið </w:t>
-            </w:r>
-            <w:r>
-              <w:rPr>
-                <w:rFonts w:cs="Arial"/>
-                <w:lang w:val="is-IS"/>
-              </w:rPr>
-              <w:t>3</w:t>
+              <w:t>Uppfærð útgáfa við hlið 3</w:t>
             </w:r>
           </w:p>
         </w:tc>
@@ -763,30 +756,6 @@
     <w:p>
       <w:pPr>
         <w:spacing w:line="360" w:lineRule="auto"/>
-        <w:ind w:left="2880"/>
-        <w:jc w:val="both"/>
-        <w:rPr>
-          <w:szCs w:val="24"/>
-          <w:u w:val="single"/>
-          <w:lang w:val="is-IS"/>
-        </w:rPr>
-      </w:pPr>
-    </w:p>
-    <w:p>
-      <w:pPr>
-        <w:spacing w:line="360" w:lineRule="auto"/>
-        <w:jc w:val="both"/>
-        <w:rPr>
-          <w:szCs w:val="24"/>
-          <w:u w:val="single"/>
-          <w:lang w:val="is-IS"/>
-        </w:rPr>
-      </w:pPr>
-    </w:p>
-    <w:p>
-      <w:pPr>
-        <w:spacing w:line="360" w:lineRule="auto"/>
-        <w:ind w:left="2880"/>
         <w:jc w:val="both"/>
         <w:rPr>
           <w:szCs w:val="24"/>
@@ -938,8 +907,6 @@
         </w:rPr>
         <w:t xml:space="preserve"> við notendasögur</w:t>
       </w:r>
-      <w:bookmarkStart w:id="0" w:name="_GoBack"/>
-      <w:bookmarkEnd w:id="0"/>
     </w:p>
     <w:p>
       <w:pPr>
@@ -986,18 +953,7 @@
         </w:rPr>
         <w:t>Sequence diagram</w:t>
       </w:r>
-    </w:p>
-    <w:p>
-      <w:pPr>
-        <w:spacing w:line="360" w:lineRule="auto"/>
-        <w:jc w:val="both"/>
-        <w:rPr>
-          <w:sz w:val="32"/>
-          <w:szCs w:val="32"/>
-          <w:lang w:val="is-IS"/>
-        </w:rPr>
-      </w:pPr>
-      <w:bookmarkStart w:id="1" w:name="_Toc447095891"/>
+      <w:bookmarkStart w:id="0" w:name="_Toc447095891"/>
     </w:p>
     <w:p>
       <w:pPr>
@@ -1027,12 +983,44 @@
         <w:ind w:left="2880"/>
         <w:jc w:val="both"/>
         <w:rPr>
+          <w:color w:val="000000" w:themeColor="text1"/>
+          <w:sz w:val="22"/>
+          <w:szCs w:val="22"/>
+          <w:lang w:val="is-IS"/>
+        </w:rPr>
+      </w:pPr>
+      <w:r>
+        <w:rPr>
+          <w:color w:val="000000" w:themeColor="text1"/>
+          <w:sz w:val="22"/>
+          <w:szCs w:val="22"/>
+          <w:lang w:val="is-IS"/>
+        </w:rPr>
+        <w:t>Sprint 3</w:t>
+      </w:r>
+    </w:p>
+    <w:p>
+      <w:pPr>
+        <w:widowControl/>
+        <w:spacing w:line="240" w:lineRule="auto"/>
+        <w:rPr>
           <w:color w:val="002F5F"/>
           <w:sz w:val="22"/>
           <w:szCs w:val="22"/>
           <w:lang w:val="is-IS"/>
         </w:rPr>
       </w:pPr>
+      <w:r>
+        <w:rPr>
+          <w:color w:val="002F5F"/>
+          <w:sz w:val="22"/>
+          <w:szCs w:val="22"/>
+          <w:lang w:val="is-IS"/>
+        </w:rPr>
+        <w:br w:type="page"/>
+      </w:r>
+      <w:bookmarkStart w:id="1" w:name="_GoBack"/>
+      <w:bookmarkEnd w:id="1"/>
     </w:p>
     <w:p>
       <w:pPr>
@@ -1040,25 +1028,12 @@
         <w:ind w:left="2880"/>
         <w:jc w:val="both"/>
         <w:rPr>
-          <w:szCs w:val="24"/>
-          <w:lang w:val="is-IS"/>
-        </w:rPr>
-      </w:pPr>
-      <w:r>
-        <w:rPr>
-          <w:szCs w:val="24"/>
-          <w:lang w:val="is-IS"/>
-        </w:rPr>
-        <w:lastRenderedPageBreak/>
-        <w:t xml:space="preserve">Sprint </w:t>
-      </w:r>
-      <w:r>
-        <w:rPr>
-          <w:szCs w:val="24"/>
-          <w:lang w:val="is-IS"/>
-        </w:rPr>
-        <w:t>2</w:t>
-      </w:r>
+          <w:color w:val="002F5F"/>
+          <w:sz w:val="22"/>
+          <w:szCs w:val="22"/>
+          <w:lang w:val="is-IS"/>
+        </w:rPr>
+      </w:pPr>
     </w:p>
     <w:p>
       <w:pPr>
@@ -1321,49 +1296,7 @@
           <w:rStyle w:val="Emphasis"/>
           <w:lang w:val="is-IS"/>
         </w:rPr>
-        <w:t xml:space="preserve">Í borði </w:t>
-      </w:r>
-      <w:r>
-        <w:rPr>
-          <w:rStyle w:val="Emphasis"/>
-          <w:lang w:val="is-IS"/>
-        </w:rPr>
-        <w:t>2</w:t>
-      </w:r>
-      <w:r>
-        <w:rPr>
-          <w:rStyle w:val="Emphasis"/>
-          <w:lang w:val="is-IS"/>
-        </w:rPr>
-        <w:t xml:space="preserve"> þarf músin að flýja nokkra ketti og til þess að sleppa og vinna </w:t>
-      </w:r>
-      <w:r>
-        <w:rPr>
-          <w:rStyle w:val="Emphasis"/>
-          <w:lang w:val="is-IS"/>
-        </w:rPr>
-        <w:t xml:space="preserve">borðið </w:t>
-      </w:r>
-      <w:r>
-        <w:rPr>
-          <w:rStyle w:val="Emphasis"/>
-          <w:lang w:val="is-IS"/>
-        </w:rPr>
-        <w:t xml:space="preserve">þarf að safna 5 pepperonisneiðum. Í borði </w:t>
-      </w:r>
-      <w:r>
-        <w:rPr>
-          <w:rStyle w:val="Emphasis"/>
-          <w:lang w:val="is-IS"/>
-        </w:rPr>
-        <w:t>3</w:t>
-      </w:r>
-      <w:r>
-        <w:rPr>
-          <w:rStyle w:val="Emphasis"/>
-          <w:lang w:val="is-IS"/>
-        </w:rPr>
-        <w:t xml:space="preserve"> þarf leikmaður að púsla mynd.  </w:t>
+        <w:t xml:space="preserve">Í borði 2 þarf músin að flýja nokkra ketti og til þess að sleppa og vinna borðið þarf að safna 5 pepperonisneiðum. Í borði 3 þarf leikmaður að púsla mynd.  </w:t>
       </w:r>
       <w:r>
         <w:rPr>
@@ -5234,7 +5167,7 @@
         <w:lastRenderedPageBreak/>
         <w:t>Afhending</w:t>
       </w:r>
-      <w:bookmarkEnd w:id="1"/>
+      <w:bookmarkEnd w:id="0"/>
       <w:bookmarkEnd w:id="10"/>
     </w:p>
     <w:p>
@@ -5928,19 +5861,7 @@
               <w:rPr>
                 <w:lang w:val="is-IS"/>
               </w:rPr>
-              <w:t xml:space="preserve"> (</w:t>
-            </w:r>
-            <w:r>
-              <w:rPr>
-                <w:lang w:val="is-IS"/>
-              </w:rPr>
-              <w:t>grafík</w:t>
-            </w:r>
-            <w:r>
-              <w:rPr>
-                <w:lang w:val="is-IS"/>
-              </w:rPr>
-              <w:t>)</w:t>
+              <w:t xml:space="preserve"> (grafík)</w:t>
             </w:r>
           </w:p>
         </w:tc>
